--- a/public/email/crowdin/translations/ko/Email 10-1 [TEMPLATE] Partner email – thank you email (without photos).docx
+++ b/public/email/crowdin/translations/ko/Email 10-1 [TEMPLATE] Partner email – thank you email (without photos).docx
@@ -45,7 +45,7 @@
         <w:pStyle w:val="P68B1DB1-Normal2"/>
       </w:pPr>
       <w:r>
-        <w:t>English</w:t>
+        <w:t>영어</w:t>
       </w:r>
     </w:p>
     <w:p/>
@@ -135,7 +135,7 @@
               <w:spacing w:line="240" w:lineRule="auto"/>
             </w:pPr>
             <w:r>
-              <w:t xml:space="preserve">Event attendees</w:t>
+              <w:t xml:space="preserve">이벤트 참석자</w:t>
             </w:r>
           </w:p>
         </w:tc>

--- a/public/email/crowdin/translations/ko/Email 10-1 [TEMPLATE] Partner email – thank you email (without photos).docx
+++ b/public/email/crowdin/translations/ko/Email 10-1 [TEMPLATE] Partner email – thank you email (without photos).docx
@@ -170,7 +170,7 @@
       <w:bookmarkStart w:colFirst="0" w:colLast="0" w:name="_pn640rj848nk" w:id="1"/>
       <w:bookmarkEnd w:id="1"/>
       <w:r>
-        <w:t xml:space="preserve">You made our event a success! 🎉</w:t>
+        <w:t xml:space="preserve">저희 행사를 성공적으로 이끌어 주셨습니다! 🎉</w:t>
       </w:r>
     </w:p>
     <w:p/>
@@ -218,7 +218,7 @@
         <w:t>[COUNTRY]</w:t>
       </w:r>
       <w:r>
-        <w:t xml:space="preserve">. We hope you had a great time, and it was a pleasure getting to know you!</w:t>
+        <w:t xml:space="preserve">. 즐거운 시간 되셨기를 바라며, 여러분을 알게 되어 기뻤습니다!</w:t>
       </w:r>
     </w:p>
     <w:p/>
@@ -452,7 +452,7 @@
     </w:tbl>
     <w:p>
       <w:r>
-        <w:t xml:space="preserve">We hope the event inspired you as much as it did us, and let’s keep growing together!</w:t>
+        <w:t xml:space="preserve">이번 행사가 저희만큼이나 여러분에게도 많은 영감을 주었기를 바라며, 함께 성장해 나갑시다!</w:t>
       </w:r>
     </w:p>
     <w:p/>

--- a/public/email/crowdin/translations/ko/Email 10-1 [TEMPLATE] Partner email – thank you email (without photos).docx
+++ b/public/email/crowdin/translations/ko/Email 10-1 [TEMPLATE] Partner email – thank you email (without photos).docx
@@ -16,14 +16,14 @@
             <w:color w:val="1155cc"/>
             <w:u w:val="single"/>
           </w:rPr>
-          <w:t>English</w:t>
+          <w:t>영어</w:t>
         </w:r>
       </w:hyperlink>
       <w:r>
         <w:rPr>
           <w:color w:val="ff0000"/>
         </w:rPr>
-        <w:t xml:space="preserve"> / Portuguese / French / Thai / Vietnamese / Spanish</w:t>
+        <w:t xml:space="preserve"> / 포르투갈어 / 프랑스어 / 태국어 / 베트남어 / 스페인어</w:t>
       </w:r>
     </w:p>
     <w:p>
@@ -45,7 +45,7 @@
         <w:pStyle w:val="P68B1DB1-Normal2"/>
       </w:pPr>
       <w:r>
-        <w:t>English</w:t>
+        <w:t>영어</w:t>
       </w:r>
     </w:p>
     <w:p/>
@@ -93,7 +93,7 @@
               <w:rPr>
                 <w:b w:val="1"/>
               </w:rPr>
-              <w:t>Brief</w:t>
+              <w:t>개요</w:t>
             </w:r>
             <w:r>
               <w:t>:</w:t>
@@ -105,7 +105,7 @@
               <w:spacing w:line="240" w:lineRule="auto"/>
             </w:pPr>
             <w:r>
-              <w:t xml:space="preserve">An email sent to partners who have attended the event. This email will include a photo gallery It will be sent via customer.io</w:t>
+              <w:t xml:space="preserve">행사에 참석한 파트너에게 전송된 이메일입니다. 이 이메일은 사진 갤러리를 포함할 것입니다. customer.io를 통해 전송될 예정입니다.</w:t>
             </w:r>
           </w:p>
           <w:p>
@@ -123,7 +123,7 @@
               <w:rPr>
                 <w:b w:val="1"/>
               </w:rPr>
-              <w:t xml:space="preserve">Target audience</w:t>
+              <w:t xml:space="preserve">대상 청중</w:t>
             </w:r>
             <w:r>
               <w:t>:</w:t>
@@ -135,7 +135,7 @@
               <w:spacing w:line="240" w:lineRule="auto"/>
             </w:pPr>
             <w:r>
-              <w:t xml:space="preserve">Event attendees</w:t>
+              <w:t xml:space="preserve">이벤트 참석자</w:t>
             </w:r>
           </w:p>
         </w:tc>
@@ -150,7 +150,7 @@
         <w:t xml:space="preserve">Subject: </w:t>
       </w:r>
       <w:r>
-        <w:t xml:space="preserve">Thank you for coming to </w:t>
+        <w:t xml:space="preserve">감사합니다 </w:t>
       </w:r>
       <w:r>
         <w:rPr>
@@ -159,7 +159,7 @@
         <w:t xml:space="preserve">[EVENT NAME]</w:t>
       </w:r>
       <w:r>
-        <w:t xml:space="preserve">! </w:t>
+        <w:t xml:space="preserve">에 참석해 주셔서!</w:t>
       </w:r>
     </w:p>
     <w:p>
@@ -170,13 +170,13 @@
       <w:bookmarkStart w:colFirst="0" w:colLast="0" w:name="_pn640rj848nk" w:id="1"/>
       <w:bookmarkEnd w:id="1"/>
       <w:r>
-        <w:t xml:space="preserve">You made our event a success! 🎉</w:t>
+        <w:t xml:space="preserve">저희 행사를 성공적으로 이끌어 주셨습니다! 🎉</w:t>
       </w:r>
     </w:p>
     <w:p/>
     <w:p>
       <w:r>
-        <w:t xml:space="preserve">Hi </w:t>
+        <w:t xml:space="preserve">안녕하세요 </w:t>
       </w:r>
       <w:r>
         <w:rPr>
@@ -191,16 +191,13 @@
     <w:p/>
     <w:p>
       <w:r>
-        <w:t xml:space="preserve">Thank you for attending </w:t>
-      </w:r>
-      <w:r>
         <w:rPr>
           <w:highlight w:val="yellow"/>
         </w:rPr>
         <w:t xml:space="preserve">[EVENT NAME]</w:t>
       </w:r>
       <w:r>
-        <w:t xml:space="preserve"> in </w:t>
+        <w:t xml:space="preserve">에 참석해 주셔서 감사합니다. </w:t>
       </w:r>
       <w:r>
         <w:rPr>
@@ -218,7 +215,7 @@
         <w:t>[COUNTRY]</w:t>
       </w:r>
       <w:r>
-        <w:t xml:space="preserve">. We hope you had a great time, and it was a pleasure getting to know you!</w:t>
+        <w:t xml:space="preserve">에서. 즐거운 시간 되셨기를 바라며, 여러분을 알게 되어 기뻤습니다!</w:t>
       </w:r>
     </w:p>
     <w:p/>
@@ -452,7 +449,7 @@
     </w:tbl>
     <w:p>
       <w:r>
-        <w:t xml:space="preserve">We hope the event inspired you as much as it did us, and let’s keep growing together!</w:t>
+        <w:t xml:space="preserve">이번 행사가 저희만큼이나 여러분에게도 많은 영감을 주었기를 바라며, 함께 성장해 나갑시다!</w:t>
       </w:r>
     </w:p>
     <w:p/>
@@ -503,7 +500,7 @@
         <w:pStyle w:val="P68B1DB1-Normal3"/>
       </w:pPr>
       <w:r>
-        <w:t xml:space="preserve">choose either one</w:t>
+        <w:t xml:space="preserve">하나를 선택하세요</w:t>
       </w:r>
     </w:p>
   </w:comment>
